--- a/week4/Lec9.docx
+++ b/week4/Lec9.docx
@@ -788,7 +788,7 @@
     <w:p>
       <w:r>
         <w:pict w14:anchorId="5918C3FE">
-          <v:rect id="_x0000_i1105" style="width:0;height:1.5pt" o:hralign="center" o:hrstd="t" o:hr="t" fillcolor="#a0a0a0" stroked="f"/>
+          <v:rect id="_x0000_i1025" style="width:0;height:1.5pt" o:hralign="center" o:hrstd="t" o:hr="t" fillcolor="#a0a0a0" stroked="f"/>
         </w:pict>
       </w:r>
     </w:p>
@@ -918,7 +918,7 @@
     <w:p>
       <w:r>
         <w:pict w14:anchorId="43BA6634">
-          <v:rect id="_x0000_i1086" style="width:0;height:1.5pt" o:hralign="center" o:hrstd="t" o:hr="t" fillcolor="#a0a0a0" stroked="f"/>
+          <v:rect id="_x0000_i1026" style="width:0;height:1.5pt" o:hralign="center" o:hrstd="t" o:hr="t" fillcolor="#a0a0a0" stroked="f"/>
         </w:pict>
       </w:r>
     </w:p>
@@ -1230,7 +1230,7 @@
     <w:p>
       <w:r>
         <w:pict w14:anchorId="60EFA58A">
-          <v:rect id="_x0000_i1087" style="width:0;height:1.5pt" o:hralign="center" o:hrstd="t" o:hr="t" fillcolor="#a0a0a0" stroked="f"/>
+          <v:rect id="_x0000_i1027" style="width:0;height:1.5pt" o:hralign="center" o:hrstd="t" o:hr="t" fillcolor="#a0a0a0" stroked="f"/>
         </w:pict>
       </w:r>
     </w:p>
@@ -1374,7 +1374,7 @@
     <w:p>
       <w:r>
         <w:pict w14:anchorId="64AE985D">
-          <v:rect id="_x0000_i1088" style="width:0;height:1.5pt" o:hralign="center" o:hrstd="t" o:hr="t" fillcolor="#a0a0a0" stroked="f"/>
+          <v:rect id="_x0000_i1028" style="width:0;height:1.5pt" o:hralign="center" o:hrstd="t" o:hr="t" fillcolor="#a0a0a0" stroked="f"/>
         </w:pict>
       </w:r>
     </w:p>
@@ -1459,7 +1459,7 @@
     <w:p>
       <w:r>
         <w:pict w14:anchorId="191823F2">
-          <v:rect id="_x0000_i1089" style="width:0;height:1.5pt" o:hralign="center" o:hrstd="t" o:hr="t" fillcolor="#a0a0a0" stroked="f"/>
+          <v:rect id="_x0000_i1029" style="width:0;height:1.5pt" o:hralign="center" o:hrstd="t" o:hr="t" fillcolor="#a0a0a0" stroked="f"/>
         </w:pict>
       </w:r>
     </w:p>
@@ -1703,7 +1703,7 @@
     <w:p>
       <w:r>
         <w:pict w14:anchorId="4E27AD91">
-          <v:rect id="_x0000_i1090" style="width:0;height:1.5pt" o:hralign="center" o:hrstd="t" o:hr="t" fillcolor="#a0a0a0" stroked="f"/>
+          <v:rect id="_x0000_i1030" style="width:0;height:1.5pt" o:hralign="center" o:hrstd="t" o:hr="t" fillcolor="#a0a0a0" stroked="f"/>
         </w:pict>
       </w:r>
     </w:p>
@@ -1800,7 +1800,7 @@
     <w:p>
       <w:r>
         <w:pict w14:anchorId="633A656C">
-          <v:rect id="_x0000_i1091" style="width:0;height:1.5pt" o:hralign="center" o:hrstd="t" o:hr="t" fillcolor="#a0a0a0" stroked="f"/>
+          <v:rect id="_x0000_i1031" style="width:0;height:1.5pt" o:hralign="center" o:hrstd="t" o:hr="t" fillcolor="#a0a0a0" stroked="f"/>
         </w:pict>
       </w:r>
     </w:p>
@@ -1938,7 +1938,7 @@
     <w:p>
       <w:r>
         <w:pict w14:anchorId="5251C097">
-          <v:rect id="_x0000_i1092" style="width:0;height:1.5pt" o:hralign="center" o:hrstd="t" o:hr="t" fillcolor="#a0a0a0" stroked="f"/>
+          <v:rect id="_x0000_i1032" style="width:0;height:1.5pt" o:hralign="center" o:hrstd="t" o:hr="t" fillcolor="#a0a0a0" stroked="f"/>
         </w:pict>
       </w:r>
     </w:p>
@@ -2032,7 +2032,7 @@
     <w:p>
       <w:r>
         <w:pict w14:anchorId="25565153">
-          <v:rect id="_x0000_i1093" style="width:0;height:1.5pt" o:hralign="center" o:hrstd="t" o:hr="t" fillcolor="#a0a0a0" stroked="f"/>
+          <v:rect id="_x0000_i1033" style="width:0;height:1.5pt" o:hralign="center" o:hrstd="t" o:hr="t" fillcolor="#a0a0a0" stroked="f"/>
         </w:pict>
       </w:r>
     </w:p>
@@ -2136,7 +2136,7 @@
     <w:p>
       <w:r>
         <w:pict w14:anchorId="7B7AA947">
-          <v:rect id="_x0000_i1094" style="width:0;height:1.5pt" o:hralign="center" o:hrstd="t" o:hr="t" fillcolor="#a0a0a0" stroked="f"/>
+          <v:rect id="_x0000_i1034" style="width:0;height:1.5pt" o:hralign="center" o:hrstd="t" o:hr="t" fillcolor="#a0a0a0" stroked="f"/>
         </w:pict>
       </w:r>
     </w:p>
@@ -2294,7 +2294,7 @@
     <w:p>
       <w:r>
         <w:pict w14:anchorId="42C1808E">
-          <v:rect id="_x0000_i1205" style="width:0;height:1.5pt" o:hralign="center" o:hrstd="t" o:hr="t" fillcolor="#a0a0a0" stroked="f"/>
+          <v:rect id="_x0000_i1035" style="width:0;height:1.5pt" o:hralign="center" o:hrstd="t" o:hr="t" fillcolor="#a0a0a0" stroked="f"/>
         </w:pict>
       </w:r>
     </w:p>
@@ -2363,7 +2363,7 @@
     <w:p>
       <w:r>
         <w:pict w14:anchorId="146DA5C6">
-          <v:rect id="_x0000_i1206" style="width:0;height:1.5pt" o:hralign="center" o:hrstd="t" o:hr="t" fillcolor="#a0a0a0" stroked="f"/>
+          <v:rect id="_x0000_i1036" style="width:0;height:1.5pt" o:hralign="center" o:hrstd="t" o:hr="t" fillcolor="#a0a0a0" stroked="f"/>
         </w:pict>
       </w:r>
     </w:p>
@@ -2433,7 +2433,7 @@
     <w:p>
       <w:r>
         <w:pict w14:anchorId="4D7D5CC5">
-          <v:rect id="_x0000_i1207" style="width:0;height:1.5pt" o:hralign="center" o:hrstd="t" o:hr="t" fillcolor="#a0a0a0" stroked="f"/>
+          <v:rect id="_x0000_i1037" style="width:0;height:1.5pt" o:hralign="center" o:hrstd="t" o:hr="t" fillcolor="#a0a0a0" stroked="f"/>
         </w:pict>
       </w:r>
     </w:p>
@@ -2553,7 +2553,7 @@
     <w:p>
       <w:r>
         <w:pict w14:anchorId="5D5CC21D">
-          <v:rect id="_x0000_i1208" style="width:0;height:1.5pt" o:hralign="center" o:hrstd="t" o:hr="t" fillcolor="#a0a0a0" stroked="f"/>
+          <v:rect id="_x0000_i1038" style="width:0;height:1.5pt" o:hralign="center" o:hrstd="t" o:hr="t" fillcolor="#a0a0a0" stroked="f"/>
         </w:pict>
       </w:r>
     </w:p>
@@ -2619,73 +2619,8 @@
     </w:p>
     <w:p>
       <w:r>
-        <w:t>4o</w:t>
-      </w:r>
-    </w:p>
-    <w:p>
-      <w:pPr>
-        <w:rPr>
-          <w:b/>
-          <w:bCs/>
-        </w:rPr>
-      </w:pPr>
-      <w:r>
-        <w:rPr>
-          <w:b/>
-          <w:bCs/>
-        </w:rPr>
-        <w:t>You said:</w:t>
-      </w:r>
-    </w:p>
-    <w:p>
-      <w:r>
-        <w:t>can u give in notes section also make sure to give all the topics and its relevant info only</w:t>
-      </w:r>
-    </w:p>
-    <w:p>
-      <w:pPr>
-        <w:rPr>
-          <w:b/>
-          <w:bCs/>
-        </w:rPr>
-      </w:pPr>
-      <w:r>
-        <w:rPr>
-          <w:b/>
-          <w:bCs/>
-        </w:rPr>
-        <w:t>ChatGPT said:</w:t>
-      </w:r>
-    </w:p>
-    <w:p>
-      <w:r>
-        <w:t xml:space="preserve">Sure! Here's a </w:t>
-      </w:r>
-      <w:r>
-        <w:rPr>
-          <w:b/>
-          <w:bCs/>
-        </w:rPr>
-        <w:t>deep, clear, and structured version of your notes</w:t>
-      </w:r>
-      <w:r>
-        <w:t xml:space="preserve"> with all relevant topics, organized properly in a way that you can </w:t>
-      </w:r>
-      <w:r>
-        <w:rPr>
-          <w:b/>
-          <w:bCs/>
-        </w:rPr>
-        <w:t>easily refer to later</w:t>
-      </w:r>
-      <w:r>
-        <w:t>.</w:t>
-      </w:r>
-    </w:p>
-    <w:p>
-      <w:r>
         <w:pict w14:anchorId="4A8FB67D">
-          <v:rect id="_x0000_i1209" style="width:0;height:1.5pt" o:hralign="center" o:hrstd="t" o:hr="t" fillcolor="#a0a0a0" stroked="f"/>
+          <v:rect id="_x0000_i1039" style="width:0;height:1.5pt" o:hralign="center" o:hrstd="t" o:hr="t" fillcolor="#a0a0a0" stroked="f"/>
         </w:pict>
       </w:r>
     </w:p>
@@ -2815,7 +2750,7 @@
     <w:p>
       <w:r>
         <w:pict w14:anchorId="0658BF17">
-          <v:rect id="_x0000_i1210" style="width:0;height:1.5pt" o:hralign="center" o:hrstd="t" o:hr="t" fillcolor="#a0a0a0" stroked="f"/>
+          <v:rect id="_x0000_i1040" style="width:0;height:1.5pt" o:hralign="center" o:hrstd="t" o:hr="t" fillcolor="#a0a0a0" stroked="f"/>
         </w:pict>
       </w:r>
     </w:p>
@@ -2936,7 +2871,7 @@
     <w:p>
       <w:r>
         <w:pict w14:anchorId="15A79B7E">
-          <v:rect id="_x0000_i1211" style="width:0;height:1.5pt" o:hralign="center" o:hrstd="t" o:hr="t" fillcolor="#a0a0a0" stroked="f"/>
+          <v:rect id="_x0000_i1041" style="width:0;height:1.5pt" o:hralign="center" o:hrstd="t" o:hr="t" fillcolor="#a0a0a0" stroked="f"/>
         </w:pict>
       </w:r>
     </w:p>
@@ -3046,7 +2981,7 @@
     <w:p>
       <w:r>
         <w:pict w14:anchorId="5A04E4D9">
-          <v:rect id="_x0000_i1212" style="width:0;height:1.5pt" o:hralign="center" o:hrstd="t" o:hr="t" fillcolor="#a0a0a0" stroked="f"/>
+          <v:rect id="_x0000_i1042" style="width:0;height:1.5pt" o:hralign="center" o:hrstd="t" o:hr="t" fillcolor="#a0a0a0" stroked="f"/>
         </w:pict>
       </w:r>
     </w:p>
@@ -3071,6 +3006,521 @@
           <w:bCs/>
         </w:rPr>
         <w:t xml:space="preserve"> General Steps in Unigram Tokenization</w:t>
+      </w:r>
+    </w:p>
+    <w:p>
+      <w:pPr>
+        <w:rPr>
+          <w:b/>
+          <w:bCs/>
+        </w:rPr>
+      </w:pPr>
+      <w:r>
+        <w:rPr>
+          <w:rFonts w:ascii="Segoe UI Emoji" w:hAnsi="Segoe UI Emoji" w:cs="Segoe UI Emoji"/>
+          <w:b/>
+          <w:bCs/>
+        </w:rPr>
+        <w:t>🔸</w:t>
+      </w:r>
+      <w:r>
+        <w:rPr>
+          <w:b/>
+          <w:bCs/>
+        </w:rPr>
+        <w:t xml:space="preserve"> Step 1: Build a Large Initial Vocabulary</w:t>
+      </w:r>
+    </w:p>
+    <w:p>
+      <w:pPr>
+        <w:numPr>
+          <w:ilvl w:val="0"/>
+          <w:numId w:val="23"/>
+        </w:numPr>
+      </w:pPr>
+      <w:r>
+        <w:rPr>
+          <w:b/>
+          <w:bCs/>
+        </w:rPr>
+        <w:t>Opposite</w:t>
+      </w:r>
+      <w:r>
+        <w:t xml:space="preserve"> of BPE and WordPiece:</w:t>
+      </w:r>
+    </w:p>
+    <w:p>
+      <w:pPr>
+        <w:numPr>
+          <w:ilvl w:val="1"/>
+          <w:numId w:val="23"/>
+        </w:numPr>
+      </w:pPr>
+      <w:r>
+        <w:t xml:space="preserve">BPE/WP: Start small and </w:t>
+      </w:r>
+      <w:r>
+        <w:rPr>
+          <w:b/>
+          <w:bCs/>
+        </w:rPr>
+        <w:t>grow</w:t>
+      </w:r>
+      <w:r>
+        <w:t xml:space="preserve"> vocab.</w:t>
+      </w:r>
+    </w:p>
+    <w:p>
+      <w:pPr>
+        <w:numPr>
+          <w:ilvl w:val="1"/>
+          <w:numId w:val="23"/>
+        </w:numPr>
+      </w:pPr>
+      <w:r>
+        <w:t xml:space="preserve">Unigram: Start big and </w:t>
+      </w:r>
+      <w:r>
+        <w:rPr>
+          <w:b/>
+          <w:bCs/>
+        </w:rPr>
+        <w:t>shrink</w:t>
+      </w:r>
+      <w:r>
+        <w:t xml:space="preserve"> vocab.</w:t>
+      </w:r>
+    </w:p>
+    <w:p>
+      <w:pPr>
+        <w:numPr>
+          <w:ilvl w:val="0"/>
+          <w:numId w:val="23"/>
+        </w:numPr>
+      </w:pPr>
+      <w:r>
+        <w:rPr>
+          <w:b/>
+          <w:bCs/>
+        </w:rPr>
+        <w:t>Vocabulary Initialization Methods:</w:t>
+      </w:r>
+    </w:p>
+    <w:p>
+      <w:pPr>
+        <w:numPr>
+          <w:ilvl w:val="1"/>
+          <w:numId w:val="23"/>
+        </w:numPr>
+      </w:pPr>
+      <w:r>
+        <w:lastRenderedPageBreak/>
+        <w:t>Include all characters.</w:t>
+      </w:r>
+    </w:p>
+    <w:p>
+      <w:pPr>
+        <w:numPr>
+          <w:ilvl w:val="1"/>
+          <w:numId w:val="23"/>
+        </w:numPr>
+      </w:pPr>
+      <w:r>
+        <w:t>Add frequent substrings.</w:t>
+      </w:r>
+    </w:p>
+    <w:p>
+      <w:pPr>
+        <w:numPr>
+          <w:ilvl w:val="1"/>
+          <w:numId w:val="23"/>
+        </w:numPr>
+      </w:pPr>
+      <w:r>
+        <w:t>Can even run BPE exhaustively to generate candidate subwords.</w:t>
+      </w:r>
+    </w:p>
+    <w:p>
+      <w:r>
+        <w:pict w14:anchorId="08CC3BE4">
+          <v:rect id="_x0000_i1043" style="width:0;height:1.5pt" o:hralign="center" o:hrstd="t" o:hr="t" fillcolor="#a0a0a0" stroked="f"/>
+        </w:pict>
+      </w:r>
+    </w:p>
+    <w:p>
+      <w:pPr>
+        <w:rPr>
+          <w:b/>
+          <w:bCs/>
+        </w:rPr>
+      </w:pPr>
+      <w:r>
+        <w:rPr>
+          <w:rFonts w:ascii="Segoe UI Emoji" w:hAnsi="Segoe UI Emoji" w:cs="Segoe UI Emoji"/>
+          <w:b/>
+          <w:bCs/>
+        </w:rPr>
+        <w:t>🔸</w:t>
+      </w:r>
+      <w:r>
+        <w:rPr>
+          <w:b/>
+          <w:bCs/>
+        </w:rPr>
+        <w:t xml:space="preserve"> Step 2: Compute Unigram Probabilities</w:t>
+      </w:r>
+    </w:p>
+    <w:p>
+      <w:pPr>
+        <w:numPr>
+          <w:ilvl w:val="0"/>
+          <w:numId w:val="24"/>
+        </w:numPr>
+      </w:pPr>
+      <w:r>
+        <w:t xml:space="preserve">Calculate </w:t>
+      </w:r>
+      <w:r>
+        <w:rPr>
+          <w:b/>
+          <w:bCs/>
+        </w:rPr>
+        <w:t>frequency of each vocabulary token</w:t>
+      </w:r>
+      <w:r>
+        <w:t>.</w:t>
+      </w:r>
+    </w:p>
+    <w:p>
+      <w:pPr>
+        <w:numPr>
+          <w:ilvl w:val="0"/>
+          <w:numId w:val="24"/>
+        </w:numPr>
+      </w:pPr>
+      <w:r>
+        <w:t xml:space="preserve">Convert frequency to </w:t>
+      </w:r>
+      <w:r>
+        <w:rPr>
+          <w:b/>
+          <w:bCs/>
+        </w:rPr>
+        <w:t>probability</w:t>
+      </w:r>
+      <w:r>
+        <w:t>:</w:t>
+      </w:r>
+    </w:p>
+    <w:p>
+      <w:r>
+        <w:t xml:space="preserve">P(t)=freq(t)∑freq(ti)P(t) = \frac{\text{freq}(t)}{\sum \text{freq}(t_i)}P(t)=∑freq(ti​)freq(t)​ </w:t>
+      </w:r>
+    </w:p>
+    <w:p>
+      <w:pPr>
+        <w:numPr>
+          <w:ilvl w:val="0"/>
+          <w:numId w:val="24"/>
+        </w:numPr>
+      </w:pPr>
+      <w:r>
+        <w:t>Example:</w:t>
+      </w:r>
+      <w:r>
+        <w:br/>
+        <w:t>For total frequency = 155,</w:t>
+      </w:r>
+    </w:p>
+    <w:p>
+      <w:pPr>
+        <w:numPr>
+          <w:ilvl w:val="1"/>
+          <w:numId w:val="24"/>
+        </w:numPr>
+      </w:pPr>
+      <w:r>
+        <w:t>If freq(R) = 3, → P(R) = 3/155</w:t>
+      </w:r>
+    </w:p>
+    <w:p>
+      <w:pPr>
+        <w:numPr>
+          <w:ilvl w:val="1"/>
+          <w:numId w:val="24"/>
+        </w:numPr>
+      </w:pPr>
+      <w:r>
+        <w:t>If freq(U) = 31 → P(U) = 31/155</w:t>
+      </w:r>
+    </w:p>
+    <w:p>
+      <w:pPr>
+        <w:numPr>
+          <w:ilvl w:val="1"/>
+          <w:numId w:val="24"/>
+        </w:numPr>
+      </w:pPr>
+      <w:r>
+        <w:t>And so on...</w:t>
+      </w:r>
+    </w:p>
+    <w:p>
+      <w:r>
+        <w:pict w14:anchorId="1E225240">
+          <v:rect id="_x0000_i1044" style="width:0;height:1.5pt" o:hralign="center" o:hrstd="t" o:hr="t" fillcolor="#a0a0a0" stroked="f"/>
+        </w:pict>
+      </w:r>
+    </w:p>
+    <w:p>
+      <w:pPr>
+        <w:rPr>
+          <w:b/>
+          <w:bCs/>
+        </w:rPr>
+      </w:pPr>
+      <w:r>
+        <w:rPr>
+          <w:rFonts w:ascii="Segoe UI Emoji" w:hAnsi="Segoe UI Emoji" w:cs="Segoe UI Emoji"/>
+          <w:b/>
+          <w:bCs/>
+        </w:rPr>
+        <w:t>🔸</w:t>
+      </w:r>
+      <w:r>
+        <w:rPr>
+          <w:b/>
+          <w:bCs/>
+        </w:rPr>
+        <w:t xml:space="preserve"> Step 3: Find All Possible Splits for Each Word</w:t>
+      </w:r>
+    </w:p>
+    <w:p>
+      <w:pPr>
+        <w:numPr>
+          <w:ilvl w:val="0"/>
+          <w:numId w:val="25"/>
+        </w:numPr>
+      </w:pPr>
+      <w:r>
+        <w:t xml:space="preserve">Each word in the training data is split into </w:t>
+      </w:r>
+      <w:r>
+        <w:rPr>
+          <w:b/>
+          <w:bCs/>
+        </w:rPr>
+        <w:t>all valid segmentations</w:t>
+      </w:r>
+      <w:r>
+        <w:t xml:space="preserve"> using current vocabulary.</w:t>
+      </w:r>
+    </w:p>
+    <w:p>
+      <w:pPr>
+        <w:numPr>
+          <w:ilvl w:val="0"/>
+          <w:numId w:val="25"/>
+        </w:numPr>
+      </w:pPr>
+      <w:r>
+        <w:rPr>
+          <w:b/>
+          <w:bCs/>
+        </w:rPr>
+        <w:t>Example – word "run":</w:t>
+      </w:r>
+    </w:p>
+    <w:p>
+      <w:pPr>
+        <w:numPr>
+          <w:ilvl w:val="1"/>
+          <w:numId w:val="25"/>
+        </w:numPr>
+      </w:pPr>
+      <w:r>
+        <w:t>Split 1: R + U + N</w:t>
+      </w:r>
+    </w:p>
+    <w:p>
+      <w:pPr>
+        <w:numPr>
+          <w:ilvl w:val="1"/>
+          <w:numId w:val="25"/>
+        </w:numPr>
+      </w:pPr>
+      <w:r>
+        <w:t>Split 2: RU + N</w:t>
+      </w:r>
+    </w:p>
+    <w:p>
+      <w:pPr>
+        <w:numPr>
+          <w:ilvl w:val="1"/>
+          <w:numId w:val="25"/>
+        </w:numPr>
+      </w:pPr>
+      <w:r>
+        <w:t>Split 3: R + UN</w:t>
+      </w:r>
+    </w:p>
+    <w:p>
+      <w:pPr>
+        <w:numPr>
+          <w:ilvl w:val="0"/>
+          <w:numId w:val="25"/>
+        </w:numPr>
+      </w:pPr>
+      <w:r>
+        <w:t xml:space="preserve">All splits must consist of tokens </w:t>
+      </w:r>
+      <w:r>
+        <w:rPr>
+          <w:b/>
+          <w:bCs/>
+        </w:rPr>
+        <w:t>present in current vocabulary</w:t>
+      </w:r>
+      <w:r>
+        <w:t>.</w:t>
+      </w:r>
+    </w:p>
+    <w:p>
+      <w:r>
+        <w:pict w14:anchorId="25BA3279">
+          <v:rect id="_x0000_i1045" style="width:0;height:1.5pt" o:hralign="center" o:hrstd="t" o:hr="t" fillcolor="#a0a0a0" stroked="f"/>
+        </w:pict>
+      </w:r>
+    </w:p>
+    <w:p>
+      <w:pPr>
+        <w:rPr>
+          <w:b/>
+          <w:bCs/>
+        </w:rPr>
+      </w:pPr>
+      <w:r>
+        <w:rPr>
+          <w:rFonts w:ascii="Segoe UI Emoji" w:hAnsi="Segoe UI Emoji" w:cs="Segoe UI Emoji"/>
+          <w:b/>
+          <w:bCs/>
+        </w:rPr>
+        <w:t>🔸</w:t>
+      </w:r>
+      <w:r>
+        <w:rPr>
+          <w:b/>
+          <w:bCs/>
+        </w:rPr>
+        <w:t xml:space="preserve"> Step 4: Compute Probabilities of Splits</w:t>
+      </w:r>
+    </w:p>
+    <w:p>
+      <w:pPr>
+        <w:numPr>
+          <w:ilvl w:val="0"/>
+          <w:numId w:val="26"/>
+        </w:numPr>
+      </w:pPr>
+      <w:r>
+        <w:t>Since tokens are assumed independent:</w:t>
+      </w:r>
+    </w:p>
+    <w:p>
+      <w:r>
+        <w:t>P(split)=P(t1)</w:t>
+      </w:r>
+      <w:r>
+        <w:rPr>
+          <w:rFonts w:ascii="Cambria Math" w:hAnsi="Cambria Math" w:cs="Cambria Math"/>
+        </w:rPr>
+        <w:t>⋅</w:t>
+      </w:r>
+      <w:r>
+        <w:t>P(t2)</w:t>
+      </w:r>
+      <w:r>
+        <w:rPr>
+          <w:rFonts w:ascii="Cambria Math" w:hAnsi="Cambria Math" w:cs="Cambria Math"/>
+        </w:rPr>
+        <w:t>⋅</w:t>
+      </w:r>
+      <w:r>
+        <w:t>...</w:t>
+      </w:r>
+      <w:r>
+        <w:rPr>
+          <w:rFonts w:ascii="Cambria Math" w:hAnsi="Cambria Math" w:cs="Cambria Math"/>
+        </w:rPr>
+        <w:t>⋅</w:t>
+      </w:r>
+      <w:r>
+        <w:t>P(tn)P(\text{split}) = P(t_1) \cdot P(t_2) \cdot ... \cdot P(t_n)P(split)=P(t1​)</w:t>
+      </w:r>
+      <w:r>
+        <w:rPr>
+          <w:rFonts w:ascii="Cambria Math" w:hAnsi="Cambria Math" w:cs="Cambria Math"/>
+        </w:rPr>
+        <w:t>⋅</w:t>
+      </w:r>
+      <w:r>
+        <w:t>P(t2​)</w:t>
+      </w:r>
+      <w:r>
+        <w:rPr>
+          <w:rFonts w:ascii="Cambria Math" w:hAnsi="Cambria Math" w:cs="Cambria Math"/>
+        </w:rPr>
+        <w:t>⋅</w:t>
+      </w:r>
+      <w:r>
+        <w:t>...</w:t>
+      </w:r>
+      <w:r>
+        <w:rPr>
+          <w:rFonts w:ascii="Cambria Math" w:hAnsi="Cambria Math" w:cs="Cambria Math"/>
+        </w:rPr>
+        <w:t>⋅</w:t>
+      </w:r>
+      <w:r>
+        <w:t xml:space="preserve">P(tn​) </w:t>
+      </w:r>
+    </w:p>
+    <w:p>
+      <w:pPr>
+        <w:numPr>
+          <w:ilvl w:val="0"/>
+          <w:numId w:val="26"/>
+        </w:numPr>
+      </w:pPr>
+      <w:r>
+        <w:t xml:space="preserve">Choose the </w:t>
+      </w:r>
+      <w:r>
+        <w:rPr>
+          <w:b/>
+          <w:bCs/>
+        </w:rPr>
+        <w:t>best split</w:t>
+      </w:r>
+      <w:r>
+        <w:t xml:space="preserve"> with the </w:t>
+      </w:r>
+      <w:r>
+        <w:rPr>
+          <w:b/>
+          <w:bCs/>
+        </w:rPr>
+        <w:t>highest probability</w:t>
+      </w:r>
+      <w:r>
+        <w:t>.</w:t>
+      </w:r>
+    </w:p>
+    <w:p>
+      <w:r>
+        <w:pict w14:anchorId="732F21E6">
+          <v:rect id="_x0000_i1046" style="width:0;height:1.5pt" o:hralign="center" o:hrstd="t" o:hr="t" fillcolor="#a0a0a0" stroked="f"/>
+        </w:pict>
       </w:r>
     </w:p>
     <w:p>
@@ -3094,521 +3544,6 @@
           <w:b/>
           <w:bCs/>
         </w:rPr>
-        <w:t xml:space="preserve"> Step 1: Build a Large Initial Vocabulary</w:t>
-      </w:r>
-    </w:p>
-    <w:p>
-      <w:pPr>
-        <w:numPr>
-          <w:ilvl w:val="0"/>
-          <w:numId w:val="23"/>
-        </w:numPr>
-      </w:pPr>
-      <w:r>
-        <w:rPr>
-          <w:b/>
-          <w:bCs/>
-        </w:rPr>
-        <w:t>Opposite</w:t>
-      </w:r>
-      <w:r>
-        <w:t xml:space="preserve"> of BPE and WordPiece:</w:t>
-      </w:r>
-    </w:p>
-    <w:p>
-      <w:pPr>
-        <w:numPr>
-          <w:ilvl w:val="1"/>
-          <w:numId w:val="23"/>
-        </w:numPr>
-      </w:pPr>
-      <w:r>
-        <w:t xml:space="preserve">BPE/WP: Start small and </w:t>
-      </w:r>
-      <w:r>
-        <w:rPr>
-          <w:b/>
-          <w:bCs/>
-        </w:rPr>
-        <w:t>grow</w:t>
-      </w:r>
-      <w:r>
-        <w:t xml:space="preserve"> vocab.</w:t>
-      </w:r>
-    </w:p>
-    <w:p>
-      <w:pPr>
-        <w:numPr>
-          <w:ilvl w:val="1"/>
-          <w:numId w:val="23"/>
-        </w:numPr>
-      </w:pPr>
-      <w:r>
-        <w:t xml:space="preserve">Unigram: Start big and </w:t>
-      </w:r>
-      <w:r>
-        <w:rPr>
-          <w:b/>
-          <w:bCs/>
-        </w:rPr>
-        <w:t>shrink</w:t>
-      </w:r>
-      <w:r>
-        <w:t xml:space="preserve"> vocab.</w:t>
-      </w:r>
-    </w:p>
-    <w:p>
-      <w:pPr>
-        <w:numPr>
-          <w:ilvl w:val="0"/>
-          <w:numId w:val="23"/>
-        </w:numPr>
-      </w:pPr>
-      <w:r>
-        <w:rPr>
-          <w:b/>
-          <w:bCs/>
-        </w:rPr>
-        <w:t>Vocabulary Initialization Methods:</w:t>
-      </w:r>
-    </w:p>
-    <w:p>
-      <w:pPr>
-        <w:numPr>
-          <w:ilvl w:val="1"/>
-          <w:numId w:val="23"/>
-        </w:numPr>
-      </w:pPr>
-      <w:r>
-        <w:t>Include all characters.</w:t>
-      </w:r>
-    </w:p>
-    <w:p>
-      <w:pPr>
-        <w:numPr>
-          <w:ilvl w:val="1"/>
-          <w:numId w:val="23"/>
-        </w:numPr>
-      </w:pPr>
-      <w:r>
-        <w:t>Add frequent substrings.</w:t>
-      </w:r>
-    </w:p>
-    <w:p>
-      <w:pPr>
-        <w:numPr>
-          <w:ilvl w:val="1"/>
-          <w:numId w:val="23"/>
-        </w:numPr>
-      </w:pPr>
-      <w:r>
-        <w:t>Can even run BPE exhaustively to generate candidate subwords.</w:t>
-      </w:r>
-    </w:p>
-    <w:p>
-      <w:r>
-        <w:pict w14:anchorId="08CC3BE4">
-          <v:rect id="_x0000_i1213" style="width:0;height:1.5pt" o:hralign="center" o:hrstd="t" o:hr="t" fillcolor="#a0a0a0" stroked="f"/>
-        </w:pict>
-      </w:r>
-    </w:p>
-    <w:p>
-      <w:pPr>
-        <w:rPr>
-          <w:b/>
-          <w:bCs/>
-        </w:rPr>
-      </w:pPr>
-      <w:r>
-        <w:rPr>
-          <w:rFonts w:ascii="Segoe UI Emoji" w:hAnsi="Segoe UI Emoji" w:cs="Segoe UI Emoji"/>
-          <w:b/>
-          <w:bCs/>
-        </w:rPr>
-        <w:t>🔸</w:t>
-      </w:r>
-      <w:r>
-        <w:rPr>
-          <w:b/>
-          <w:bCs/>
-        </w:rPr>
-        <w:t xml:space="preserve"> Step 2: Compute Unigram Probabilities</w:t>
-      </w:r>
-    </w:p>
-    <w:p>
-      <w:pPr>
-        <w:numPr>
-          <w:ilvl w:val="0"/>
-          <w:numId w:val="24"/>
-        </w:numPr>
-      </w:pPr>
-      <w:r>
-        <w:t xml:space="preserve">Calculate </w:t>
-      </w:r>
-      <w:r>
-        <w:rPr>
-          <w:b/>
-          <w:bCs/>
-        </w:rPr>
-        <w:t>frequency of each vocabulary token</w:t>
-      </w:r>
-      <w:r>
-        <w:t>.</w:t>
-      </w:r>
-    </w:p>
-    <w:p>
-      <w:pPr>
-        <w:numPr>
-          <w:ilvl w:val="0"/>
-          <w:numId w:val="24"/>
-        </w:numPr>
-      </w:pPr>
-      <w:r>
-        <w:t xml:space="preserve">Convert frequency to </w:t>
-      </w:r>
-      <w:r>
-        <w:rPr>
-          <w:b/>
-          <w:bCs/>
-        </w:rPr>
-        <w:t>probability</w:t>
-      </w:r>
-      <w:r>
-        <w:t>:</w:t>
-      </w:r>
-    </w:p>
-    <w:p>
-      <w:r>
-        <w:t xml:space="preserve">P(t)=freq(t)∑freq(ti)P(t) = \frac{\text{freq}(t)}{\sum \text{freq}(t_i)}P(t)=∑freq(ti​)freq(t)​ </w:t>
-      </w:r>
-    </w:p>
-    <w:p>
-      <w:pPr>
-        <w:numPr>
-          <w:ilvl w:val="0"/>
-          <w:numId w:val="24"/>
-        </w:numPr>
-      </w:pPr>
-      <w:r>
-        <w:t>Example:</w:t>
-      </w:r>
-      <w:r>
-        <w:br/>
-        <w:t>For total frequency = 155,</w:t>
-      </w:r>
-    </w:p>
-    <w:p>
-      <w:pPr>
-        <w:numPr>
-          <w:ilvl w:val="1"/>
-          <w:numId w:val="24"/>
-        </w:numPr>
-      </w:pPr>
-      <w:r>
-        <w:t>If freq(R) = 3, → P(R) = 3/155</w:t>
-      </w:r>
-    </w:p>
-    <w:p>
-      <w:pPr>
-        <w:numPr>
-          <w:ilvl w:val="1"/>
-          <w:numId w:val="24"/>
-        </w:numPr>
-      </w:pPr>
-      <w:r>
-        <w:t>If freq(U) = 31 → P(U) = 31/155</w:t>
-      </w:r>
-    </w:p>
-    <w:p>
-      <w:pPr>
-        <w:numPr>
-          <w:ilvl w:val="1"/>
-          <w:numId w:val="24"/>
-        </w:numPr>
-      </w:pPr>
-      <w:r>
-        <w:t>And so on...</w:t>
-      </w:r>
-    </w:p>
-    <w:p>
-      <w:r>
-        <w:pict w14:anchorId="1E225240">
-          <v:rect id="_x0000_i1214" style="width:0;height:1.5pt" o:hralign="center" o:hrstd="t" o:hr="t" fillcolor="#a0a0a0" stroked="f"/>
-        </w:pict>
-      </w:r>
-    </w:p>
-    <w:p>
-      <w:pPr>
-        <w:rPr>
-          <w:b/>
-          <w:bCs/>
-        </w:rPr>
-      </w:pPr>
-      <w:r>
-        <w:rPr>
-          <w:rFonts w:ascii="Segoe UI Emoji" w:hAnsi="Segoe UI Emoji" w:cs="Segoe UI Emoji"/>
-          <w:b/>
-          <w:bCs/>
-        </w:rPr>
-        <w:t>🔸</w:t>
-      </w:r>
-      <w:r>
-        <w:rPr>
-          <w:b/>
-          <w:bCs/>
-        </w:rPr>
-        <w:t xml:space="preserve"> Step 3: Find All Possible Splits for Each Word</w:t>
-      </w:r>
-    </w:p>
-    <w:p>
-      <w:pPr>
-        <w:numPr>
-          <w:ilvl w:val="0"/>
-          <w:numId w:val="25"/>
-        </w:numPr>
-      </w:pPr>
-      <w:r>
-        <w:t xml:space="preserve">Each word in the training data is split into </w:t>
-      </w:r>
-      <w:r>
-        <w:rPr>
-          <w:b/>
-          <w:bCs/>
-        </w:rPr>
-        <w:t>all valid segmentations</w:t>
-      </w:r>
-      <w:r>
-        <w:t xml:space="preserve"> using current vocabulary.</w:t>
-      </w:r>
-    </w:p>
-    <w:p>
-      <w:pPr>
-        <w:numPr>
-          <w:ilvl w:val="0"/>
-          <w:numId w:val="25"/>
-        </w:numPr>
-      </w:pPr>
-      <w:r>
-        <w:rPr>
-          <w:b/>
-          <w:bCs/>
-        </w:rPr>
-        <w:t>Example – word "run":</w:t>
-      </w:r>
-    </w:p>
-    <w:p>
-      <w:pPr>
-        <w:numPr>
-          <w:ilvl w:val="1"/>
-          <w:numId w:val="25"/>
-        </w:numPr>
-      </w:pPr>
-      <w:r>
-        <w:t>Split 1: R + U + N</w:t>
-      </w:r>
-    </w:p>
-    <w:p>
-      <w:pPr>
-        <w:numPr>
-          <w:ilvl w:val="1"/>
-          <w:numId w:val="25"/>
-        </w:numPr>
-      </w:pPr>
-      <w:r>
-        <w:t>Split 2: RU + N</w:t>
-      </w:r>
-    </w:p>
-    <w:p>
-      <w:pPr>
-        <w:numPr>
-          <w:ilvl w:val="1"/>
-          <w:numId w:val="25"/>
-        </w:numPr>
-      </w:pPr>
-      <w:r>
-        <w:t>Split 3: R + UN</w:t>
-      </w:r>
-    </w:p>
-    <w:p>
-      <w:pPr>
-        <w:numPr>
-          <w:ilvl w:val="0"/>
-          <w:numId w:val="25"/>
-        </w:numPr>
-      </w:pPr>
-      <w:r>
-        <w:t xml:space="preserve">All splits must consist of tokens </w:t>
-      </w:r>
-      <w:r>
-        <w:rPr>
-          <w:b/>
-          <w:bCs/>
-        </w:rPr>
-        <w:t>present in current vocabulary</w:t>
-      </w:r>
-      <w:r>
-        <w:t>.</w:t>
-      </w:r>
-    </w:p>
-    <w:p>
-      <w:r>
-        <w:pict w14:anchorId="25BA3279">
-          <v:rect id="_x0000_i1215" style="width:0;height:1.5pt" o:hralign="center" o:hrstd="t" o:hr="t" fillcolor="#a0a0a0" stroked="f"/>
-        </w:pict>
-      </w:r>
-    </w:p>
-    <w:p>
-      <w:pPr>
-        <w:rPr>
-          <w:b/>
-          <w:bCs/>
-        </w:rPr>
-      </w:pPr>
-      <w:r>
-        <w:rPr>
-          <w:rFonts w:ascii="Segoe UI Emoji" w:hAnsi="Segoe UI Emoji" w:cs="Segoe UI Emoji"/>
-          <w:b/>
-          <w:bCs/>
-        </w:rPr>
-        <w:lastRenderedPageBreak/>
-        <w:t>🔸</w:t>
-      </w:r>
-      <w:r>
-        <w:rPr>
-          <w:b/>
-          <w:bCs/>
-        </w:rPr>
-        <w:t xml:space="preserve"> Step 4: Compute Probabilities of Splits</w:t>
-      </w:r>
-    </w:p>
-    <w:p>
-      <w:pPr>
-        <w:numPr>
-          <w:ilvl w:val="0"/>
-          <w:numId w:val="26"/>
-        </w:numPr>
-      </w:pPr>
-      <w:r>
-        <w:t>Since tokens are assumed independent:</w:t>
-      </w:r>
-    </w:p>
-    <w:p>
-      <w:r>
-        <w:t>P(split)=P(t1)</w:t>
-      </w:r>
-      <w:r>
-        <w:rPr>
-          <w:rFonts w:ascii="Cambria Math" w:hAnsi="Cambria Math" w:cs="Cambria Math"/>
-        </w:rPr>
-        <w:t>⋅</w:t>
-      </w:r>
-      <w:r>
-        <w:t>P(t2)</w:t>
-      </w:r>
-      <w:r>
-        <w:rPr>
-          <w:rFonts w:ascii="Cambria Math" w:hAnsi="Cambria Math" w:cs="Cambria Math"/>
-        </w:rPr>
-        <w:t>⋅</w:t>
-      </w:r>
-      <w:r>
-        <w:t>...</w:t>
-      </w:r>
-      <w:r>
-        <w:rPr>
-          <w:rFonts w:ascii="Cambria Math" w:hAnsi="Cambria Math" w:cs="Cambria Math"/>
-        </w:rPr>
-        <w:t>⋅</w:t>
-      </w:r>
-      <w:r>
-        <w:t>P(tn)P(\text{split}) = P(t_1) \cdot P(t_2) \cdot ... \cdot P(t_n)P(split)=P(t1​)</w:t>
-      </w:r>
-      <w:r>
-        <w:rPr>
-          <w:rFonts w:ascii="Cambria Math" w:hAnsi="Cambria Math" w:cs="Cambria Math"/>
-        </w:rPr>
-        <w:t>⋅</w:t>
-      </w:r>
-      <w:r>
-        <w:t>P(t2​)</w:t>
-      </w:r>
-      <w:r>
-        <w:rPr>
-          <w:rFonts w:ascii="Cambria Math" w:hAnsi="Cambria Math" w:cs="Cambria Math"/>
-        </w:rPr>
-        <w:t>⋅</w:t>
-      </w:r>
-      <w:r>
-        <w:t>...</w:t>
-      </w:r>
-      <w:r>
-        <w:rPr>
-          <w:rFonts w:ascii="Cambria Math" w:hAnsi="Cambria Math" w:cs="Cambria Math"/>
-        </w:rPr>
-        <w:t>⋅</w:t>
-      </w:r>
-      <w:r>
-        <w:t xml:space="preserve">P(tn​) </w:t>
-      </w:r>
-    </w:p>
-    <w:p>
-      <w:pPr>
-        <w:numPr>
-          <w:ilvl w:val="0"/>
-          <w:numId w:val="26"/>
-        </w:numPr>
-      </w:pPr>
-      <w:r>
-        <w:t xml:space="preserve">Choose the </w:t>
-      </w:r>
-      <w:r>
-        <w:rPr>
-          <w:b/>
-          <w:bCs/>
-        </w:rPr>
-        <w:t>best split</w:t>
-      </w:r>
-      <w:r>
-        <w:t xml:space="preserve"> with the </w:t>
-      </w:r>
-      <w:r>
-        <w:rPr>
-          <w:b/>
-          <w:bCs/>
-        </w:rPr>
-        <w:t>highest probability</w:t>
-      </w:r>
-      <w:r>
-        <w:t>.</w:t>
-      </w:r>
-    </w:p>
-    <w:p>
-      <w:r>
-        <w:pict w14:anchorId="732F21E6">
-          <v:rect id="_x0000_i1216" style="width:0;height:1.5pt" o:hralign="center" o:hrstd="t" o:hr="t" fillcolor="#a0a0a0" stroked="f"/>
-        </w:pict>
-      </w:r>
-    </w:p>
-    <w:p>
-      <w:pPr>
-        <w:rPr>
-          <w:b/>
-          <w:bCs/>
-        </w:rPr>
-      </w:pPr>
-      <w:r>
-        <w:rPr>
-          <w:rFonts w:ascii="Segoe UI Emoji" w:hAnsi="Segoe UI Emoji" w:cs="Segoe UI Emoji"/>
-          <w:b/>
-          <w:bCs/>
-        </w:rPr>
-        <w:t>🔸</w:t>
-      </w:r>
-      <w:r>
-        <w:rPr>
-          <w:b/>
-          <w:bCs/>
-        </w:rPr>
         <w:t xml:space="preserve"> Step 5: Use Viterbi Algorithm (Optional)</w:t>
       </w:r>
     </w:p>
@@ -3654,7 +3589,7 @@
     <w:p>
       <w:r>
         <w:pict w14:anchorId="72345B81">
-          <v:rect id="_x0000_i1217" style="width:0;height:1.5pt" o:hralign="center" o:hrstd="t" o:hr="t" fillcolor="#a0a0a0" stroked="f"/>
+          <v:rect id="_x0000_i1047" style="width:0;height:1.5pt" o:hralign="center" o:hrstd="t" o:hr="t" fillcolor="#a0a0a0" stroked="f"/>
         </w:pict>
       </w:r>
     </w:p>
@@ -3782,7 +3717,7 @@
     <w:p>
       <w:r>
         <w:pict w14:anchorId="5DA753E1">
-          <v:rect id="_x0000_i1218" style="width:0;height:1.5pt" o:hralign="center" o:hrstd="t" o:hr="t" fillcolor="#a0a0a0" stroked="f"/>
+          <v:rect id="_x0000_i1048" style="width:0;height:1.5pt" o:hralign="center" o:hrstd="t" o:hr="t" fillcolor="#a0a0a0" stroked="f"/>
         </w:pict>
       </w:r>
     </w:p>
@@ -3940,7 +3875,7 @@
     <w:p>
       <w:r>
         <w:pict w14:anchorId="7749CDDB">
-          <v:rect id="_x0000_i1219" style="width:0;height:1.5pt" o:hralign="center" o:hrstd="t" o:hr="t" fillcolor="#a0a0a0" stroked="f"/>
+          <v:rect id="_x0000_i1049" style="width:0;height:1.5pt" o:hralign="center" o:hrstd="t" o:hr="t" fillcolor="#a0a0a0" stroked="f"/>
         </w:pict>
       </w:r>
     </w:p>
@@ -3975,7 +3910,6 @@
         </w:numPr>
       </w:pPr>
       <w:r>
-        <w:lastRenderedPageBreak/>
         <w:t>Suppose you remove the token un from vocabulary:</w:t>
       </w:r>
     </w:p>
@@ -4041,6 +3975,7 @@
         </w:numPr>
       </w:pPr>
       <w:r>
+        <w:lastRenderedPageBreak/>
         <w:t xml:space="preserve">Re-compute probabilities and </w:t>
       </w:r>
       <w:r>
@@ -4089,7 +4024,7 @@
     <w:p>
       <w:r>
         <w:pict w14:anchorId="656B32B5">
-          <v:rect id="_x0000_i1220" style="width:0;height:1.5pt" o:hralign="center" o:hrstd="t" o:hr="t" fillcolor="#a0a0a0" stroked="f"/>
+          <v:rect id="_x0000_i1050" style="width:0;height:1.5pt" o:hralign="center" o:hrstd="t" o:hr="t" fillcolor="#a0a0a0" stroked="f"/>
         </w:pict>
       </w:r>
     </w:p>
@@ -9664,6 +9599,7 @@
   <w:style w:type="character" w:default="1" w:styleId="DefaultParagraphFont">
     <w:name w:val="Default Paragraph Font"/>
     <w:uiPriority w:val="1"/>
+    <w:semiHidden/>
     <w:unhideWhenUsed/>
   </w:style>
   <w:style w:type="table" w:default="1" w:styleId="TableNormal">
